--- a/report/mos_beitrag.docx
+++ b/report/mos_beitrag.docx
@@ -295,12 +295,607 @@
       <w:pPr>
         <w:rPr>
           <w:rFonts w:ascii="CMU Serif Roman" w:hAnsi="CMU Serif Roman"/>
-        </w:rPr>
-      </w:pPr>
-      <w:r>
-        <w:rPr>
-          <w:rFonts w:ascii="CMU Serif Roman" w:hAnsi="CMU Serif Roman"/>
-        </w:rPr>
+          <w:b/>
+        </w:rPr>
+      </w:pPr>
+      <w:r>
+        <w:rPr>
+          <w:rFonts w:ascii="CMU Serif Roman" w:hAnsi="CMU Serif Roman"/>
+          <w:b/>
+        </w:rPr>
+        <w:t>Experimental design</w:t>
+      </w:r>
+    </w:p>
+    <w:p>
+      <w:pPr>
+        <w:rPr>
+          <w:rFonts w:ascii="CMU Serif Roman" w:eastAsiaTheme="minorEastAsia" w:hAnsi="CMU Serif Roman"/>
+          <w:lang w:val="de-AT"/>
+        </w:rPr>
+      </w:pPr>
+      <w:r>
+        <w:rPr>
+          <w:rFonts w:ascii="CMU Serif Roman" w:hAnsi="CMU Serif Roman"/>
+        </w:rPr>
+        <w:t>The behavioral experiment was based on Iglesias et al \cite{Iglesias2013}</w:t>
+      </w:r>
+      <w:r>
+        <w:rPr>
+          <w:rFonts w:ascii="CMU Serif Roman" w:hAnsi="CMU Serif Roman"/>
+        </w:rPr>
+        <w:t xml:space="preserve"> and consists of two blocks à 150 trials each. Each trial consist</w:t>
+      </w:r>
+      <w:r>
+        <w:rPr>
+          <w:rFonts w:ascii="CMU Serif Roman" w:hAnsi="CMU Serif Roman"/>
+        </w:rPr>
+        <w:t>ed</w:t>
+      </w:r>
+      <w:r>
+        <w:rPr>
+          <w:rFonts w:ascii="CMU Serif Roman" w:hAnsi="CMU Serif Roman"/>
+        </w:rPr>
+        <w:t xml:space="preserve"> of a binary visual cue shown for 400 ms, 1200 ms response time, 1000 ms </w:t>
+      </w:r>
+      <w:r>
+        <w:rPr>
+          <w:rFonts w:ascii="CMU Serif Roman" w:hAnsi="CMU Serif Roman"/>
+        </w:rPr>
+        <w:t xml:space="preserve">auditory </w:t>
+      </w:r>
+      <w:r>
+        <w:rPr>
+          <w:rFonts w:ascii="CMU Serif Roman" w:hAnsi="CMU Serif Roman"/>
+        </w:rPr>
+        <w:t xml:space="preserve">stimulus presentation and a variable inter-trial-interval of 1000 ms \pm 500 ms. </w:t>
+      </w:r>
+      <w:r>
+        <w:rPr>
+          <w:rFonts w:ascii="CMU Serif Roman" w:hAnsi="CMU Serif Roman"/>
+        </w:rPr>
+        <w:t xml:space="preserve">Cues and cue-stimulus contingencies </w:t>
+      </w:r>
+      <w:r>
+        <w:rPr>
+          <w:rFonts w:ascii="CMU Serif Roman" w:hAnsi="CMU Serif Roman"/>
+        </w:rPr>
+        <w:t>were</w:t>
+      </w:r>
+      <w:r>
+        <w:rPr>
+          <w:rFonts w:ascii="CMU Serif Roman" w:hAnsi="CMU Serif Roman"/>
+        </w:rPr>
+        <w:t xml:space="preserve"> governed by the following probabilities:</w:t>
+      </w:r>
+      <w:r>
+        <w:rPr>
+          <w:rFonts w:ascii="CMU Serif Roman" w:hAnsi="CMU Serif Roman"/>
+          <w:lang w:val="de-AT"/>
+        </w:rPr>
+        <w:t xml:space="preserve"> </w:t>
+      </w:r>
+    </w:p>
+    <w:p>
+      <w:pPr>
+        <w:rPr>
+          <w:rFonts w:ascii="CMU Serif Roman" w:eastAsiaTheme="minorEastAsia" w:hAnsi="CMU Serif Roman"/>
+          <w:lang w:val="de-AT"/>
+        </w:rPr>
+      </w:pPr>
+    </w:p>
+    <w:p>
+      <w:pPr>
+        <w:jc w:val="center"/>
+        <w:rPr>
+          <w:rFonts w:ascii="CMU Serif Roman" w:hAnsi="CMU Serif Roman"/>
+          <w:lang w:val="de-AT"/>
+        </w:rPr>
+      </w:pPr>
+      <m:oMathPara>
+        <m:oMath>
+          <m:r>
+            <m:rPr>
+              <m:sty m:val="p"/>
+            </m:rPr>
+            <w:rPr>
+              <w:rFonts w:ascii="Cambria Math" w:hAnsi="Cambria Math"/>
+              <w:lang w:val="de-AT"/>
+            </w:rPr>
+            <m:t>p</m:t>
+          </m:r>
+          <m:d>
+            <m:dPr>
+              <m:ctrlPr>
+                <w:rPr>
+                  <w:rFonts w:ascii="Cambria Math" w:hAnsi="Cambria Math"/>
+                  <w:i/>
+                  <w:lang w:val="de-AT"/>
+                </w:rPr>
+              </m:ctrlPr>
+            </m:dPr>
+            <m:e>
+              <m:r>
+                <m:rPr>
+                  <m:sty m:val="p"/>
+                </m:rPr>
+                <w:rPr>
+                  <w:rFonts w:ascii="Cambria Math" w:hAnsi="Cambria Math"/>
+                  <w:lang w:val="de-AT"/>
+                </w:rPr>
+                <m:t>tone</m:t>
+              </m:r>
+            </m:e>
+            <m:e>
+              <m:r>
+                <m:rPr>
+                  <m:sty m:val="b"/>
+                </m:rPr>
+                <w:rPr>
+                  <w:rFonts w:ascii="Cambria Math" w:hAnsi="Cambria Math"/>
+                  <w:lang w:val="de-AT"/>
+                </w:rPr>
+                <m:t>square</m:t>
+              </m:r>
+            </m:e>
+          </m:d>
+          <m:r>
+            <w:rPr>
+              <w:rFonts w:ascii="Cambria Math" w:hAnsi="Cambria Math"/>
+              <w:lang w:val="de-AT"/>
+            </w:rPr>
+            <m:t>=1-</m:t>
+          </m:r>
+          <m:r>
+            <m:rPr>
+              <m:sty m:val="p"/>
+            </m:rPr>
+            <w:rPr>
+              <w:rFonts w:ascii="Cambria Math" w:hAnsi="Cambria Math"/>
+              <w:lang w:val="de-AT"/>
+            </w:rPr>
+            <m:t>p</m:t>
+          </m:r>
+          <m:d>
+            <m:dPr>
+              <m:ctrlPr>
+                <w:rPr>
+                  <w:rFonts w:ascii="Cambria Math" w:hAnsi="Cambria Math"/>
+                  <w:i/>
+                  <w:lang w:val="de-AT"/>
+                </w:rPr>
+              </m:ctrlPr>
+            </m:dPr>
+            <m:e>
+              <m:r>
+                <m:rPr>
+                  <m:sty m:val="p"/>
+                </m:rPr>
+                <w:rPr>
+                  <w:rFonts w:ascii="Cambria Math" w:hAnsi="Cambria Math"/>
+                  <w:lang w:val="de-AT"/>
+                </w:rPr>
+                <m:t>no tone</m:t>
+              </m:r>
+            </m:e>
+            <m:e>
+              <m:r>
+                <m:rPr>
+                  <m:sty m:val="b"/>
+                </m:rPr>
+                <w:rPr>
+                  <w:rFonts w:ascii="Cambria Math" w:hAnsi="Cambria Math"/>
+                  <w:lang w:val="de-AT"/>
+                </w:rPr>
+                <m:t>square</m:t>
+              </m:r>
+            </m:e>
+          </m:d>
+          <m:r>
+            <w:rPr>
+              <w:rFonts w:ascii="Cambria Math" w:hAnsi="Cambria Math"/>
+              <w:lang w:val="de-AT"/>
+            </w:rPr>
+            <m:t>= 1-</m:t>
+          </m:r>
+          <m:r>
+            <m:rPr>
+              <m:sty m:val="p"/>
+            </m:rPr>
+            <w:rPr>
+              <w:rFonts w:ascii="Cambria Math" w:hAnsi="Cambria Math"/>
+              <w:lang w:val="de-AT"/>
+            </w:rPr>
+            <m:t>p</m:t>
+          </m:r>
+          <m:d>
+            <m:dPr>
+              <m:ctrlPr>
+                <w:rPr>
+                  <w:rFonts w:ascii="Cambria Math" w:hAnsi="Cambria Math"/>
+                  <w:i/>
+                  <w:lang w:val="de-AT"/>
+                </w:rPr>
+              </m:ctrlPr>
+            </m:dPr>
+            <m:e>
+              <m:r>
+                <m:rPr>
+                  <m:sty m:val="p"/>
+                </m:rPr>
+                <w:rPr>
+                  <w:rFonts w:ascii="Cambria Math" w:hAnsi="Cambria Math"/>
+                  <w:lang w:val="de-AT"/>
+                </w:rPr>
+                <m:t>tone</m:t>
+              </m:r>
+            </m:e>
+            <m:e>
+              <m:r>
+                <m:rPr>
+                  <m:sty m:val="b"/>
+                </m:rPr>
+                <w:rPr>
+                  <w:rFonts w:ascii="Cambria Math" w:hAnsi="Cambria Math"/>
+                  <w:lang w:val="de-AT"/>
+                </w:rPr>
+                <m:t>circle</m:t>
+              </m:r>
+            </m:e>
+          </m:d>
+          <m:r>
+            <w:rPr>
+              <w:rFonts w:ascii="Cambria Math" w:hAnsi="Cambria Math"/>
+              <w:lang w:val="de-AT"/>
+            </w:rPr>
+            <m:t xml:space="preserve">= </m:t>
+          </m:r>
+          <m:r>
+            <m:rPr>
+              <m:sty m:val="p"/>
+            </m:rPr>
+            <w:rPr>
+              <w:rFonts w:ascii="Cambria Math" w:hAnsi="Cambria Math"/>
+              <w:lang w:val="de-AT"/>
+            </w:rPr>
+            <m:t>p</m:t>
+          </m:r>
+          <m:r>
+            <w:rPr>
+              <w:rFonts w:ascii="Cambria Math" w:hAnsi="Cambria Math"/>
+              <w:lang w:val="de-AT"/>
+            </w:rPr>
+            <m:t>(</m:t>
+          </m:r>
+          <m:r>
+            <m:rPr>
+              <m:sty m:val="p"/>
+            </m:rPr>
+            <w:rPr>
+              <w:rFonts w:ascii="Cambria Math" w:hAnsi="Cambria Math"/>
+              <w:lang w:val="de-AT"/>
+            </w:rPr>
+            <m:t>no tone</m:t>
+          </m:r>
+          <m:r>
+            <w:rPr>
+              <w:rFonts w:ascii="Cambria Math" w:hAnsi="Cambria Math"/>
+              <w:lang w:val="de-AT"/>
+            </w:rPr>
+            <m:t>|</m:t>
+          </m:r>
+          <m:r>
+            <m:rPr>
+              <m:sty m:val="b"/>
+            </m:rPr>
+            <w:rPr>
+              <w:rFonts w:ascii="Cambria Math" w:hAnsi="Cambria Math"/>
+              <w:lang w:val="de-AT"/>
+            </w:rPr>
+            <m:t>circle</m:t>
+          </m:r>
+          <m:r>
+            <w:rPr>
+              <w:rFonts w:ascii="Cambria Math" w:hAnsi="Cambria Math"/>
+              <w:lang w:val="de-AT"/>
+            </w:rPr>
+            <m:t>)</m:t>
+          </m:r>
+          <m:r>
+            <m:rPr>
+              <m:sty m:val="p"/>
+            </m:rPr>
+            <w:rPr>
+              <w:rFonts w:ascii="Cambria Math" w:hAnsi="Cambria Math"/>
+              <w:lang w:val="de-AT"/>
+            </w:rPr>
+            <w:br/>
+          </m:r>
+        </m:oMath>
+      </m:oMathPara>
+    </w:p>
+    <w:p>
+      <w:pPr>
+        <w:rPr>
+          <w:rFonts w:ascii="CMU Serif Roman" w:eastAsiaTheme="minorEastAsia" w:hAnsi="CMU Serif Roman"/>
+          <w:lang w:val="de-AT"/>
+        </w:rPr>
+      </w:pPr>
+      <m:oMathPara>
+        <m:oMath>
+          <m:r>
+            <m:rPr>
+              <m:sty m:val="p"/>
+            </m:rPr>
+            <w:rPr>
+              <w:rFonts w:ascii="Cambria Math" w:hAnsi="Cambria Math"/>
+              <w:lang w:val="de-AT"/>
+            </w:rPr>
+            <m:t>p</m:t>
+          </m:r>
+          <m:r>
+            <w:rPr>
+              <w:rFonts w:ascii="Cambria Math" w:hAnsi="Cambria Math"/>
+              <w:lang w:val="de-AT"/>
+            </w:rPr>
+            <m:t>(</m:t>
+          </m:r>
+          <m:r>
+            <m:rPr>
+              <m:sty m:val="b"/>
+            </m:rPr>
+            <w:rPr>
+              <w:rFonts w:ascii="Cambria Math" w:hAnsi="Cambria Math"/>
+              <w:lang w:val="de-AT"/>
+            </w:rPr>
+            <m:t>square</m:t>
+          </m:r>
+          <m:r>
+            <w:rPr>
+              <w:rFonts w:ascii="Cambria Math" w:hAnsi="Cambria Math"/>
+              <w:lang w:val="de-AT"/>
+            </w:rPr>
+            <m:t>)</m:t>
+          </m:r>
+          <m:r>
+            <w:rPr>
+              <w:rFonts w:ascii="Cambria Math" w:hAnsi="Cambria Math"/>
+              <w:lang w:val="de-AT"/>
+            </w:rPr>
+            <m:t xml:space="preserve">= </m:t>
+          </m:r>
+          <m:r>
+            <m:rPr>
+              <m:sty m:val="p"/>
+            </m:rPr>
+            <w:rPr>
+              <w:rFonts w:ascii="Cambria Math" w:hAnsi="Cambria Math"/>
+              <w:lang w:val="de-AT"/>
+            </w:rPr>
+            <m:t>p</m:t>
+          </m:r>
+          <m:r>
+            <w:rPr>
+              <w:rFonts w:ascii="Cambria Math" w:hAnsi="Cambria Math"/>
+              <w:lang w:val="de-AT"/>
+            </w:rPr>
+            <m:t>(</m:t>
+          </m:r>
+          <m:r>
+            <m:rPr>
+              <m:sty m:val="b"/>
+            </m:rPr>
+            <w:rPr>
+              <w:rFonts w:ascii="Cambria Math" w:hAnsi="Cambria Math"/>
+              <w:lang w:val="de-AT"/>
+            </w:rPr>
+            <m:t>circle</m:t>
+          </m:r>
+          <m:r>
+            <w:rPr>
+              <w:rFonts w:ascii="Cambria Math" w:hAnsi="Cambria Math"/>
+              <w:lang w:val="de-AT"/>
+            </w:rPr>
+            <m:t>)</m:t>
+          </m:r>
+        </m:oMath>
+      </m:oMathPara>
+    </w:p>
+    <w:p>
+      <w:pPr>
+        <w:rPr>
+          <w:rFonts w:ascii="CMU Serif Roman" w:hAnsi="CMU Serif Roman"/>
+          <w:lang w:val="de-AT"/>
+        </w:rPr>
+      </w:pPr>
+    </w:p>
+    <w:p>
+      <w:pPr>
+        <w:rPr>
+          <w:rFonts w:ascii="CMU Serif Roman" w:hAnsi="CMU Serif Roman"/>
+        </w:rPr>
+      </w:pPr>
+      <w:r>
+        <w:rPr>
+          <w:rFonts w:ascii="CMU Serif Roman" w:hAnsi="CMU Serif Roman"/>
+        </w:rPr>
+        <w:t xml:space="preserve">Every 30 trials, the </w:t>
+      </w:r>
+      <m:oMath>
+        <m:r>
+          <m:rPr>
+            <m:sty m:val="p"/>
+          </m:rPr>
+          <w:rPr>
+            <w:rFonts w:ascii="Cambria Math" w:hAnsi="Cambria Math"/>
+            <w:lang w:val="de-AT"/>
+          </w:rPr>
+          <m:t>p</m:t>
+        </m:r>
+        <m:d>
+          <m:dPr>
+            <m:ctrlPr>
+              <w:rPr>
+                <w:rFonts w:ascii="Cambria Math" w:hAnsi="Cambria Math"/>
+                <w:i/>
+                <w:lang w:val="de-AT"/>
+              </w:rPr>
+            </m:ctrlPr>
+          </m:dPr>
+          <m:e>
+            <m:r>
+              <m:rPr>
+                <m:sty m:val="p"/>
+              </m:rPr>
+              <w:rPr>
+                <w:rFonts w:ascii="Cambria Math" w:hAnsi="Cambria Math"/>
+                <w:lang w:val="de-AT"/>
+              </w:rPr>
+              <m:t>tone</m:t>
+            </m:r>
+          </m:e>
+          <m:e>
+            <m:r>
+              <m:rPr>
+                <m:sty m:val="b"/>
+              </m:rPr>
+              <w:rPr>
+                <w:rFonts w:ascii="Cambria Math" w:hAnsi="Cambria Math"/>
+                <w:lang w:val="de-AT"/>
+              </w:rPr>
+              <m:t>square</m:t>
+            </m:r>
+          </m:e>
+        </m:d>
+      </m:oMath>
+      <w:r>
+        <w:rPr>
+          <w:rFonts w:ascii="CMU Serif Roman" w:hAnsi="CMU Serif Roman"/>
+        </w:rPr>
+        <w:t xml:space="preserve"> </w:t>
+      </w:r>
+      <w:r>
+        <w:rPr>
+          <w:rFonts w:ascii="CMU Serif Roman" w:hAnsi="CMU Serif Roman"/>
+        </w:rPr>
+        <w:t xml:space="preserve">(?) </w:t>
+      </w:r>
+      <w:r>
+        <w:rPr>
+          <w:rFonts w:ascii="CMU Serif Roman" w:hAnsi="CMU Serif Roman"/>
+        </w:rPr>
+        <w:t xml:space="preserve">changed in a </w:t>
+      </w:r>
+      <w:r>
+        <w:rPr>
+          <w:rFonts w:ascii="CMU Serif Roman" w:hAnsi="CMU Serif Roman"/>
+        </w:rPr>
+        <w:t>discrete</w:t>
+      </w:r>
+      <w:r>
+        <w:rPr>
+          <w:rFonts w:ascii="CMU Serif Roman" w:hAnsi="CMU Serif Roman"/>
+        </w:rPr>
+        <w:t xml:space="preserve"> fashion in the following order: 0.9, 0.1, 0.5, 0.7, 0.3</w:t>
+      </w:r>
+      <w:r>
+        <w:rPr>
+          <w:rFonts w:ascii="CMU Serif Roman" w:hAnsi="CMU Serif Roman"/>
+        </w:rPr>
+        <w:t xml:space="preserve">, adding up to a total of </w:t>
+      </w:r>
+      <w:r>
+        <w:rPr>
+          <w:rFonts w:ascii="CMU Serif Roman" w:hAnsi="CMU Serif Roman"/>
+        </w:rPr>
+        <w:t xml:space="preserve">5*30 = </w:t>
+      </w:r>
+      <w:r>
+        <w:rPr>
+          <w:rFonts w:ascii="CMU Serif Roman" w:hAnsi="CMU Serif Roman"/>
+        </w:rPr>
+        <w:t>150 trials</w:t>
+      </w:r>
+      <w:r>
+        <w:rPr>
+          <w:rFonts w:ascii="CMU Serif Roman" w:hAnsi="CMU Serif Roman"/>
+        </w:rPr>
+        <w:t xml:space="preserve"> per block</w:t>
+      </w:r>
+      <w:r>
+        <w:rPr>
+          <w:rFonts w:ascii="CMU Serif Roman" w:hAnsi="CMU Serif Roman"/>
+        </w:rPr>
+        <w:t>.</w:t>
+      </w:r>
+      <w:r>
+        <w:rPr>
+          <w:rFonts w:ascii="CMU Serif Roman" w:hAnsi="CMU Serif Roman"/>
+        </w:rPr>
+        <w:t xml:space="preserve"> </w:t>
+      </w:r>
+      <w:r>
+        <w:rPr>
+          <w:rFonts w:ascii="CMU Serif Roman" w:hAnsi="CMU Serif Roman"/>
+        </w:rPr>
+        <w:t>Importantly, t</w:t>
+      </w:r>
+      <w:r>
+        <w:rPr>
+          <w:rFonts w:ascii="CMU Serif Roman" w:hAnsi="CMU Serif Roman"/>
+        </w:rPr>
+        <w:t>he two blocks differ</w:t>
+      </w:r>
+      <w:r>
+        <w:rPr>
+          <w:rFonts w:ascii="CMU Serif Roman" w:hAnsi="CMU Serif Roman"/>
+        </w:rPr>
+        <w:t>ed</w:t>
+      </w:r>
+      <w:r>
+        <w:rPr>
+          <w:rFonts w:ascii="CMU Serif Roman" w:hAnsi="CMU Serif Roman"/>
+        </w:rPr>
+        <w:t xml:space="preserve"> </w:t>
+      </w:r>
+      <w:r>
+        <w:rPr>
+          <w:rFonts w:ascii="CMU Serif Roman" w:hAnsi="CMU Serif Roman"/>
+        </w:rPr>
+        <w:t>solely</w:t>
+      </w:r>
+      <w:r>
+        <w:rPr>
+          <w:rFonts w:ascii="CMU Serif Roman" w:hAnsi="CMU Serif Roman"/>
+        </w:rPr>
+        <w:t xml:space="preserve"> in the nature of the auditory stimulus: a neutral </w:t>
+      </w:r>
+      <w:r>
+        <w:rPr>
+          <w:rFonts w:ascii="CMU Serif Roman" w:hAnsi="CMU Serif Roman"/>
+        </w:rPr>
+        <w:t xml:space="preserve">200 Hz tone in the first block and an aversive white noise tone in the second block. </w:t>
+      </w:r>
+    </w:p>
+    <w:p>
+      <w:pPr>
+        <w:rPr>
+          <w:rFonts w:ascii="CMU Serif Roman" w:hAnsi="CMU Serif Roman"/>
+        </w:rPr>
+      </w:pPr>
+    </w:p>
+    <w:p>
+      <w:pPr>
+        <w:rPr>
+          <w:rFonts w:ascii="CMU Serif Roman" w:hAnsi="CMU Serif Roman"/>
+          <w:b/>
+        </w:rPr>
+      </w:pPr>
+      <w:r>
+        <w:rPr>
+          <w:rFonts w:ascii="CMU Serif Roman" w:hAnsi="CMU Serif Roman"/>
+          <w:b/>
+        </w:rPr>
+        <w:lastRenderedPageBreak/>
         <w:t>Experimental procedure</w:t>
       </w:r>
     </w:p>
@@ -334,7 +929,43 @@
         <w:rPr>
           <w:rFonts w:ascii="CMU Serif Roman" w:hAnsi="CMU Serif Roman"/>
         </w:rPr>
-        <w:t xml:space="preserve">First, subjects were handed an individual sheet containing instructions (see Appendix) and a brief questionnaire. To ensure their anonymity, subjects were first asked to pick an ID from an envelope and write it on their sheet. </w:t>
+        <w:t>First, subjects were handed an individual sheet containing instructions (see Appendix) and a brief questionnaire</w:t>
+      </w:r>
+      <w:r>
+        <w:rPr>
+          <w:rFonts w:ascii="CMU Serif Roman" w:hAnsi="CMU Serif Roman"/>
+        </w:rPr>
+        <w:t>, which they were instructed to start filling out</w:t>
+      </w:r>
+      <w:r>
+        <w:rPr>
+          <w:rFonts w:ascii="CMU Serif Roman" w:hAnsi="CMU Serif Roman"/>
+        </w:rPr>
+        <w:t xml:space="preserve">. To </w:t>
+      </w:r>
+      <w:r>
+        <w:rPr>
+          <w:rFonts w:ascii="CMU Serif Roman" w:hAnsi="CMU Serif Roman"/>
+        </w:rPr>
+        <w:t>guarantee</w:t>
+      </w:r>
+      <w:r>
+        <w:rPr>
+          <w:rFonts w:ascii="CMU Serif Roman" w:hAnsi="CMU Serif Roman"/>
+        </w:rPr>
+        <w:t xml:space="preserve"> their anonymity</w:t>
+      </w:r>
+      <w:r>
+        <w:rPr>
+          <w:rFonts w:ascii="CMU Serif Roman" w:hAnsi="CMU Serif Roman"/>
+        </w:rPr>
+        <w:t xml:space="preserve"> with respect to data analysis</w:t>
+      </w:r>
+      <w:r>
+        <w:rPr>
+          <w:rFonts w:ascii="CMU Serif Roman" w:hAnsi="CMU Serif Roman"/>
+        </w:rPr>
+        <w:t xml:space="preserve">, subjects were first asked to pick an ID from an envelope and write it on their sheet. </w:t>
       </w:r>
       <w:r>
         <w:rPr>
@@ -342,79 +973,237 @@
         </w:rPr>
         <w:t xml:space="preserve">Next, any remaining questions as to the experimental procedure were answered, ensuring that no participant was told how or when the predictive strengths of the cues would change. </w:t>
       </w:r>
-    </w:p>
-    <w:p>
-      <w:pPr>
-        <w:rPr>
-          <w:rFonts w:ascii="CMU Serif Roman" w:hAnsi="CMU Serif Roman"/>
-        </w:rPr>
-      </w:pPr>
-      <w:r>
-        <w:rPr>
-          <w:rFonts w:ascii="CMU Serif Roman" w:hAnsi="CMU Serif Roman"/>
-          <w:i/>
-        </w:rPr>
-        <w:t>Stimulus amplitude calibration</w:t>
-      </w:r>
-      <w:r>
-        <w:rPr>
-          <w:rFonts w:ascii="CMU Serif Roman" w:hAnsi="CMU Serif Roman"/>
-        </w:rPr>
-        <w:t xml:space="preserve">. </w:t>
-      </w:r>
-      <w:r>
-        <w:rPr>
-          <w:rFonts w:ascii="CMU Serif Roman" w:hAnsi="CMU Serif Roman"/>
-        </w:rPr>
-        <w:t xml:space="preserve">Before starting the experiment, the amplitude of the aversive stimulus was calibrated for each participant individually. </w:t>
-      </w:r>
-      <w:r>
-        <w:rPr>
-          <w:rFonts w:ascii="CMU Serif Roman" w:hAnsi="CMU Serif Roman"/>
-        </w:rPr>
-        <w:t>To this end, s</w:t>
-      </w:r>
-      <w:r>
-        <w:rPr>
-          <w:rFonts w:ascii="CMU Serif Roman" w:hAnsi="CMU Serif Roman"/>
-        </w:rPr>
-        <w:t xml:space="preserve">ubjects were presented with a randomized sequence of the aversive white noise stimulus </w:t>
-      </w:r>
-      <w:r>
-        <w:rPr>
-          <w:rFonts w:ascii="CMU Serif Roman" w:hAnsi="CMU Serif Roman"/>
-        </w:rPr>
-        <w:t>of 100 ms duration at different amplitudes and were asked to rate each one on a painfulness scale from 0 to 100. Subsequently, the stimulus amplitude corresponding to 90 % of their individual pain threshold was extrapolated, presented to the participant for approval, and adjusted if necessary.</w:t>
-      </w:r>
-    </w:p>
-    <w:p>
-      <w:pPr>
-        <w:rPr>
-          <w:rFonts w:ascii="CMU Serif Roman" w:hAnsi="CMU Serif Roman"/>
-        </w:rPr>
-      </w:pPr>
-      <w:r>
-        <w:rPr>
-          <w:rFonts w:ascii="CMU Serif Roman" w:hAnsi="CMU Serif Roman"/>
-          <w:i/>
-        </w:rPr>
-        <w:t>Experiment</w:t>
-      </w:r>
-      <w:r>
-        <w:rPr>
-          <w:rFonts w:ascii="CMU Serif Roman" w:hAnsi="CMU Serif Roman"/>
-        </w:rPr>
-        <w:t xml:space="preserve">. Subjects sat in front of two screens with their left hand laying on the table and being recorded from and their right middle and index fingers on a </w:t>
-      </w:r>
-      <w:r>
-        <w:rPr>
-          <w:rFonts w:ascii="CMU Serif Roman" w:hAnsi="CMU Serif Roman"/>
-        </w:rPr>
-        <w:lastRenderedPageBreak/>
-        <w:t xml:space="preserve">keyboard to provide behavioral output. The experiment was composed of two blocks of 150 trials each. Each trial consisted of </w:t>
+      <w:r>
+        <w:rPr>
+          <w:rFonts w:ascii="CMU Serif Roman" w:hAnsi="CMU Serif Roman"/>
+        </w:rPr>
+        <w:t>Finally, to improve motivation, subjects were told that they would receive a performance-dependent compensation of 4</w:t>
       </w:r>
       <w:bookmarkStart w:id="0" w:name="_GoBack"/>
       <w:bookmarkEnd w:id="0"/>
+      <w:r>
+        <w:rPr>
+          <w:rFonts w:ascii="CMU Serif Roman" w:hAnsi="CMU Serif Roman"/>
+        </w:rPr>
+        <w:t xml:space="preserve"> Rappen per correct trial, i.e., a maximum of 12 CHF. </w:t>
+      </w:r>
+    </w:p>
+    <w:p>
+      <w:pPr>
+        <w:rPr>
+          <w:rFonts w:ascii="CMU Serif Roman" w:hAnsi="CMU Serif Roman"/>
+        </w:rPr>
+      </w:pPr>
+      <w:r>
+        <w:rPr>
+          <w:rFonts w:ascii="CMU Serif Roman" w:hAnsi="CMU Serif Roman"/>
+          <w:i/>
+        </w:rPr>
+        <w:t>GSR recording</w:t>
+      </w:r>
+      <w:r>
+        <w:rPr>
+          <w:rFonts w:ascii="CMU Serif Roman" w:hAnsi="CMU Serif Roman"/>
+        </w:rPr>
+        <w:t>. Electrolyte gel was applied to two spots on the participants’ left hand and c</w:t>
+      </w:r>
+      <w:r>
+        <w:rPr>
+          <w:rFonts w:ascii="CMU Serif Roman" w:hAnsi="CMU Serif Roman"/>
+        </w:rPr>
+        <w:t xml:space="preserve">ustom-made GSR electrodes were </w:t>
+      </w:r>
+      <w:r>
+        <w:rPr>
+          <w:rFonts w:ascii="CMU Serif Roman" w:hAnsi="CMU Serif Roman"/>
+        </w:rPr>
+        <w:t>thoroughly mounted using medical tape.</w:t>
+      </w:r>
+      <w:r>
+        <w:rPr>
+          <w:rFonts w:ascii="CMU Serif Roman" w:hAnsi="CMU Serif Roman"/>
+        </w:rPr>
+        <w:t xml:space="preserve"> The data was recorded using a custom-written MATLAB \cite{mathworks?} interface specifically designed to sample GSR data at an effective sampling frequency of around 65 Hz. </w:t>
+      </w:r>
+    </w:p>
+    <w:p>
+      <w:pPr>
+        <w:rPr>
+          <w:rFonts w:ascii="CMU Serif Roman" w:hAnsi="CMU Serif Roman"/>
+        </w:rPr>
+      </w:pPr>
+      <w:r>
+        <w:rPr>
+          <w:rFonts w:ascii="CMU Serif Roman" w:hAnsi="CMU Serif Roman"/>
+          <w:i/>
+        </w:rPr>
+        <w:t>Stimulus amplitude calibration</w:t>
+      </w:r>
+      <w:r>
+        <w:rPr>
+          <w:rFonts w:ascii="CMU Serif Roman" w:hAnsi="CMU Serif Roman"/>
+        </w:rPr>
+        <w:t xml:space="preserve">. </w:t>
+      </w:r>
+      <w:r>
+        <w:rPr>
+          <w:rFonts w:ascii="CMU Serif Roman" w:hAnsi="CMU Serif Roman"/>
+        </w:rPr>
+        <w:t>Before starting the experiment, the amplitude of the aversive stimulus was calibrated fo</w:t>
+      </w:r>
+      <w:r>
+        <w:rPr>
+          <w:rFonts w:ascii="CMU Serif Roman" w:hAnsi="CMU Serif Roman"/>
+        </w:rPr>
+        <w:t>r each participant individually to maximize comparability</w:t>
+      </w:r>
+      <w:r>
+        <w:rPr>
+          <w:rFonts w:ascii="CMU Serif Roman" w:hAnsi="CMU Serif Roman"/>
+        </w:rPr>
+        <w:t xml:space="preserve">. </w:t>
+      </w:r>
+      <w:r>
+        <w:rPr>
+          <w:rFonts w:ascii="CMU Serif Roman" w:hAnsi="CMU Serif Roman"/>
+        </w:rPr>
+        <w:t>To this end, s</w:t>
+      </w:r>
+      <w:r>
+        <w:rPr>
+          <w:rFonts w:ascii="CMU Serif Roman" w:hAnsi="CMU Serif Roman"/>
+        </w:rPr>
+        <w:t xml:space="preserve">ubjects were </w:t>
+      </w:r>
+      <w:r>
+        <w:rPr>
+          <w:rFonts w:ascii="CMU Serif Roman" w:hAnsi="CMU Serif Roman"/>
+        </w:rPr>
+        <w:t xml:space="preserve">given over-ear headphones, </w:t>
+      </w:r>
+      <w:r>
+        <w:rPr>
+          <w:rFonts w:ascii="CMU Serif Roman" w:hAnsi="CMU Serif Roman"/>
+        </w:rPr>
+        <w:t xml:space="preserve">presented with a randomized sequence of the aversive white noise stimulus </w:t>
+      </w:r>
+      <w:r>
+        <w:rPr>
+          <w:rFonts w:ascii="CMU Serif Roman" w:hAnsi="CMU Serif Roman"/>
+        </w:rPr>
+        <w:t>of 100</w:t>
+      </w:r>
+      <w:r>
+        <w:rPr>
+          <w:rFonts w:ascii="CMU Serif Roman" w:hAnsi="CMU Serif Roman"/>
+        </w:rPr>
+        <w:t>0</w:t>
+      </w:r>
+      <w:r>
+        <w:rPr>
+          <w:rFonts w:ascii="CMU Serif Roman" w:hAnsi="CMU Serif Roman"/>
+        </w:rPr>
+        <w:t xml:space="preserve"> ms duration at different amplitudes and were asked to rate each one on a painfulness scale from 0</w:t>
+      </w:r>
+      <w:r>
+        <w:rPr>
+          <w:rFonts w:ascii="CMU Serif Roman" w:hAnsi="CMU Serif Roman"/>
+        </w:rPr>
+        <w:t xml:space="preserve"> (harmless)</w:t>
+      </w:r>
+      <w:r>
+        <w:rPr>
+          <w:rFonts w:ascii="CMU Serif Roman" w:hAnsi="CMU Serif Roman"/>
+        </w:rPr>
+        <w:t xml:space="preserve"> to 100</w:t>
+      </w:r>
+      <w:r>
+        <w:rPr>
+          <w:rFonts w:ascii="CMU Serif Roman" w:hAnsi="CMU Serif Roman"/>
+        </w:rPr>
+        <w:t xml:space="preserve"> (pain threshold)</w:t>
+      </w:r>
+      <w:r>
+        <w:rPr>
+          <w:rFonts w:ascii="CMU Serif Roman" w:hAnsi="CMU Serif Roman"/>
+        </w:rPr>
+        <w:t>. Subsequently, the stimulus amplitude corresponding to 90 % of their individual pain threshold was extrapolated, presented to the participant for approval, and adjusted if necessary.</w:t>
+      </w:r>
+    </w:p>
+    <w:p>
+      <w:pPr>
+        <w:rPr>
+          <w:rFonts w:ascii="CMU Serif Roman" w:hAnsi="CMU Serif Roman"/>
+        </w:rPr>
+      </w:pPr>
+      <w:r>
+        <w:rPr>
+          <w:rFonts w:ascii="CMU Serif Roman" w:hAnsi="CMU Serif Roman"/>
+          <w:i/>
+        </w:rPr>
+        <w:t>Experiment</w:t>
+      </w:r>
+      <w:r>
+        <w:rPr>
+          <w:rFonts w:ascii="CMU Serif Roman" w:hAnsi="CMU Serif Roman"/>
+        </w:rPr>
+        <w:t xml:space="preserve">. Subjects sat in front of </w:t>
+      </w:r>
+      <w:r>
+        <w:rPr>
+          <w:rFonts w:ascii="CMU Serif Roman" w:hAnsi="CMU Serif Roman"/>
+        </w:rPr>
+        <w:t>a screen</w:t>
+      </w:r>
+      <w:r>
+        <w:rPr>
+          <w:rFonts w:ascii="CMU Serif Roman" w:hAnsi="CMU Serif Roman"/>
+        </w:rPr>
+        <w:t xml:space="preserve"> with their left hand laying on the table </w:t>
+      </w:r>
+      <w:r>
+        <w:rPr>
+          <w:rFonts w:ascii="CMU Serif Roman" w:hAnsi="CMU Serif Roman"/>
+        </w:rPr>
+        <w:t>(</w:t>
+      </w:r>
+      <w:r>
+        <w:rPr>
+          <w:rFonts w:ascii="CMU Serif Roman" w:hAnsi="CMU Serif Roman"/>
+        </w:rPr>
+        <w:t>and being recorded from</w:t>
+      </w:r>
+      <w:r>
+        <w:rPr>
+          <w:rFonts w:ascii="CMU Serif Roman" w:hAnsi="CMU Serif Roman"/>
+        </w:rPr>
+        <w:t>)</w:t>
+      </w:r>
+      <w:r>
+        <w:rPr>
+          <w:rFonts w:ascii="CMU Serif Roman" w:hAnsi="CMU Serif Roman"/>
+        </w:rPr>
+        <w:t xml:space="preserve"> and their right middle and index fingers on a keyboard to provide behavioral output. </w:t>
+      </w:r>
+      <w:r>
+        <w:rPr>
+          <w:rFonts w:ascii="CMU Serif Roman" w:hAnsi="CMU Serif Roman"/>
+        </w:rPr>
+        <w:t xml:space="preserve">Presentations of cues and stimuli as well as recordings of behavioral and physiological data were carried out in MATLAB. </w:t>
+      </w:r>
+      <w:r>
+        <w:rPr>
+          <w:rFonts w:ascii="CMU Serif Roman" w:hAnsi="CMU Serif Roman"/>
+        </w:rPr>
+        <w:t>(Supplementary Video?)</w:t>
+      </w:r>
+    </w:p>
+    <w:p>
+      <w:pPr>
+        <w:rPr>
+          <w:rFonts w:ascii="CMU Serif Roman" w:hAnsi="CMU Serif Roman"/>
+        </w:rPr>
+      </w:pPr>
     </w:p>
     <w:p>
       <w:pPr>

--- a/report/mos_beitrag.docx
+++ b/report/mos_beitrag.docx
@@ -83,7 +83,31 @@
         <w:rPr>
           <w:rFonts w:ascii="CMU Serif Roman" w:hAnsi="CMU Serif Roman"/>
         </w:rPr>
-        <w:t xml:space="preserve">ased on a voltage divider, where R2 is a fixed resistor and R1 represents the skin. </w:t>
+        <w:t>ased on a voltage divider, where R</w:t>
+      </w:r>
+      <w:r>
+        <w:rPr>
+          <w:rFonts w:ascii="CMU Serif Roman" w:hAnsi="CMU Serif Roman"/>
+        </w:rPr>
+        <w:t>1</w:t>
+      </w:r>
+      <w:r>
+        <w:rPr>
+          <w:rFonts w:ascii="CMU Serif Roman" w:hAnsi="CMU Serif Roman"/>
+        </w:rPr>
+        <w:t xml:space="preserve"> is a fixed resistor and R</w:t>
+      </w:r>
+      <w:r>
+        <w:rPr>
+          <w:rFonts w:ascii="CMU Serif Roman" w:hAnsi="CMU Serif Roman"/>
+        </w:rPr>
+        <w:t>2</w:t>
+      </w:r>
+      <w:r>
+        <w:rPr>
+          <w:rFonts w:ascii="CMU Serif Roman" w:hAnsi="CMU Serif Roman"/>
+        </w:rPr>
+        <w:t xml:space="preserve"> represents the skin. </w:t>
       </w:r>
       <w:r>
         <w:rPr>
@@ -125,7 +149,45 @@
         <w:rPr>
           <w:rFonts w:ascii="CMU Serif Roman" w:hAnsi="CMU Serif Roman"/>
         </w:rPr>
-        <w:t xml:space="preserve">An Arduino Uno \cite{} microcontroller was connected to the voltage divider, supplying 5 Volts to R1 and the node between R1 and R2 was connected to a 10-bit analog-to-digital converter (ADC). Thus, the measured values range from 1023 (short circuit) to 0 (open circuit). To balance the tradeoff between sensitivity and dynamic range, we selected R2 for each individual subject such that the baseline input value was in the vicinity of 600. Typically, resistors between 100 kOhm and 1 MOhm were used. </w:t>
+        <w:t>An Arduino Uno \cite{</w:t>
+      </w:r>
+      <w:r>
+        <w:rPr>
+          <w:rFonts w:ascii="CMU Serif Roman" w:hAnsi="CMU Serif Roman"/>
+        </w:rPr>
+        <w:t>arduino</w:t>
+      </w:r>
+      <w:r>
+        <w:rPr>
+          <w:rFonts w:ascii="CMU Serif Roman" w:hAnsi="CMU Serif Roman"/>
+        </w:rPr>
+        <w:t>} microcontroller was connected to the voltage divider, supplying 5 Volts to R</w:t>
+      </w:r>
+      <w:r>
+        <w:rPr>
+          <w:rFonts w:ascii="CMU Serif Roman" w:hAnsi="CMU Serif Roman"/>
+        </w:rPr>
+        <w:t>2</w:t>
+      </w:r>
+      <w:r>
+        <w:rPr>
+          <w:rFonts w:ascii="CMU Serif Roman" w:hAnsi="CMU Serif Roman"/>
+        </w:rPr>
+        <w:t xml:space="preserve"> and the node between R1 and R2 was connected to a 10-bit analog-to-digital converter (ADC). Thus, the measured values range from 1023 (short circuit) to 0 (open circuit). To balance the tradeoff between sensitivity and dynamic range, we selected R</w:t>
+      </w:r>
+      <w:r>
+        <w:rPr>
+          <w:rFonts w:ascii="CMU Serif Roman" w:hAnsi="CMU Serif Roman"/>
+        </w:rPr>
+        <w:t>1</w:t>
+      </w:r>
+      <w:bookmarkStart w:id="0" w:name="_GoBack"/>
+      <w:bookmarkEnd w:id="0"/>
+      <w:r>
+        <w:rPr>
+          <w:rFonts w:ascii="CMU Serif Roman" w:hAnsi="CMU Serif Roman"/>
+        </w:rPr>
+        <w:t xml:space="preserve"> for each individual subject such that the baseline input value was in the vicinity of 600. Typically, resistors between 100 kOhm and 1 MOhm were used. </w:t>
       </w:r>
     </w:p>
     <w:p>
@@ -905,13 +967,6 @@
           <w:rFonts w:ascii="CMU Serif Roman" w:hAnsi="CMU Serif Roman"/>
         </w:rPr>
       </w:pPr>
-    </w:p>
-    <w:p>
-      <w:pPr>
-        <w:rPr>
-          <w:rFonts w:ascii="CMU Serif Roman" w:hAnsi="CMU Serif Roman"/>
-        </w:rPr>
-      </w:pPr>
       <w:r>
         <w:rPr>
           <w:rFonts w:ascii="CMU Serif Roman" w:hAnsi="CMU Serif Roman"/>
@@ -977,15 +1032,7 @@
         <w:rPr>
           <w:rFonts w:ascii="CMU Serif Roman" w:hAnsi="CMU Serif Roman"/>
         </w:rPr>
-        <w:t>Finally, to improve motivation, subjects were told that they would receive a performance-dependent compensation of 4</w:t>
-      </w:r>
-      <w:bookmarkStart w:id="0" w:name="_GoBack"/>
-      <w:bookmarkEnd w:id="0"/>
-      <w:r>
-        <w:rPr>
-          <w:rFonts w:ascii="CMU Serif Roman" w:hAnsi="CMU Serif Roman"/>
-        </w:rPr>
-        <w:t xml:space="preserve"> Rappen per correct trial, i.e., a maximum of 12 CHF. </w:t>
+        <w:t xml:space="preserve">Finally, to improve motivation, subjects were told that they would receive a performance-dependent compensation of 4 Rappen per correct trial, i.e., a maximum of 12 CHF. </w:t>
       </w:r>
     </w:p>
     <w:p>
@@ -1079,7 +1126,13 @@
         <w:rPr>
           <w:rFonts w:ascii="CMU Serif Roman" w:hAnsi="CMU Serif Roman"/>
         </w:rPr>
-        <w:t xml:space="preserve">given over-ear headphones, </w:t>
+        <w:t>fitted with</w:t>
+      </w:r>
+      <w:r>
+        <w:rPr>
+          <w:rFonts w:ascii="CMU Serif Roman" w:hAnsi="CMU Serif Roman"/>
+        </w:rPr>
+        <w:t xml:space="preserve"> over-ear headphones, </w:t>
       </w:r>
       <w:r>
         <w:rPr>
@@ -1204,6 +1257,21 @@
           <w:rFonts w:ascii="CMU Serif Roman" w:hAnsi="CMU Serif Roman"/>
         </w:rPr>
       </w:pPr>
+    </w:p>
+    <w:p>
+      <w:pPr>
+        <w:rPr>
+          <w:rFonts w:ascii="CMU Serif Roman" w:hAnsi="CMU Serif Roman"/>
+          <w:b/>
+        </w:rPr>
+      </w:pPr>
+      <w:r>
+        <w:rPr>
+          <w:rFonts w:ascii="CMU Serif Roman" w:hAnsi="CMU Serif Roman"/>
+          <w:b/>
+        </w:rPr>
+        <w:t>HGF analysis</w:t>
+      </w:r>
     </w:p>
     <w:p>
       <w:pPr>

--- a/report/mos_beitrag.docx
+++ b/report/mos_beitrag.docx
@@ -181,8 +181,6 @@
         </w:rPr>
         <w:t>1</w:t>
       </w:r>
-      <w:bookmarkStart w:id="0" w:name="_GoBack"/>
-      <w:bookmarkEnd w:id="0"/>
       <w:r>
         <w:rPr>
           <w:rFonts w:ascii="CMU Serif Roman" w:hAnsi="CMU Serif Roman"/>
@@ -246,31 +244,7 @@
         <w:rPr>
           <w:rFonts w:ascii="CMU Serif Roman" w:hAnsi="CMU Serif Roman"/>
         </w:rPr>
-        <w:t>%</w:t>
-      </w:r>
-      <w:r>
-        <w:rPr>
-          <w:rFonts w:ascii="CMU Serif Roman" w:hAnsi="CMU Serif Roman"/>
-        </w:rPr>
-        <w:t>\includegraphics{GSR_</w:t>
-      </w:r>
-      <w:r>
-        <w:rPr>
-          <w:rFonts w:ascii="CMU Serif Roman" w:hAnsi="CMU Serif Roman"/>
-        </w:rPr>
-        <w:t>device_foto</w:t>
-      </w:r>
-      <w:r>
-        <w:rPr>
-          <w:rFonts w:ascii="CMU Serif Roman" w:hAnsi="CMU Serif Roman"/>
-        </w:rPr>
-        <w:t>.png}</w:t>
-      </w:r>
-      <w:r>
-        <w:rPr>
-          <w:rFonts w:ascii="CMU Serif Roman" w:hAnsi="CMU Serif Roman"/>
-        </w:rPr>
-        <w:t xml:space="preserve"> ?</w:t>
+        <w:t>%\includegraphics{GSR_device_foto.png} ?</w:t>
       </w:r>
     </w:p>
     <w:p>
@@ -716,14 +690,7 @@
               <w:rFonts w:ascii="Cambria Math" w:hAnsi="Cambria Math"/>
               <w:lang w:val="de-AT"/>
             </w:rPr>
-            <m:t>)</m:t>
-          </m:r>
-          <m:r>
-            <w:rPr>
-              <w:rFonts w:ascii="Cambria Math" w:hAnsi="Cambria Math"/>
-              <w:lang w:val="de-AT"/>
-            </w:rPr>
-            <m:t xml:space="preserve">= </m:t>
+            <m:t xml:space="preserve">)= </m:t>
           </m:r>
           <m:r>
             <m:rPr>
@@ -1052,19 +1019,7 @@
         <w:rPr>
           <w:rFonts w:ascii="CMU Serif Roman" w:hAnsi="CMU Serif Roman"/>
         </w:rPr>
-        <w:t>. Electrolyte gel was applied to two spots on the participants’ left hand and c</w:t>
-      </w:r>
-      <w:r>
-        <w:rPr>
-          <w:rFonts w:ascii="CMU Serif Roman" w:hAnsi="CMU Serif Roman"/>
-        </w:rPr>
-        <w:t xml:space="preserve">ustom-made GSR electrodes were </w:t>
-      </w:r>
-      <w:r>
-        <w:rPr>
-          <w:rFonts w:ascii="CMU Serif Roman" w:hAnsi="CMU Serif Roman"/>
-        </w:rPr>
-        <w:t>thoroughly mounted using medical tape.</w:t>
+        <w:t>. Electrolyte gel was applied to two spots on the participants’ left hand and custom-made GSR electrodes were thoroughly mounted using medical tape.</w:t>
       </w:r>
       <w:r>
         <w:rPr>
@@ -1260,18 +1215,371 @@
     </w:p>
     <w:p>
       <w:pPr>
-        <w:rPr>
-          <w:rFonts w:ascii="CMU Serif Roman" w:hAnsi="CMU Serif Roman"/>
-          <w:b/>
-        </w:rPr>
-      </w:pPr>
-      <w:r>
-        <w:rPr>
-          <w:rFonts w:ascii="CMU Serif Roman" w:hAnsi="CMU Serif Roman"/>
-          <w:b/>
-        </w:rPr>
-        <w:t>HGF analysis</w:t>
-      </w:r>
+        <w:jc w:val="center"/>
+      </w:pPr>
+      <w:r>
+        <w:rPr>
+          <w:rFonts w:ascii="CMU Serif Roman" w:hAnsi="CMU Serif Roman"/>
+        </w:rPr>
+        <w:t>***</w:t>
+      </w:r>
+    </w:p>
+    <w:p>
+      <w:pPr>
+        <w:jc w:val="center"/>
+        <w:rPr>
+          <w:rFonts w:ascii="CMU Serif Roman" w:hAnsi="CMU Serif Roman"/>
+        </w:rPr>
+      </w:pPr>
+    </w:p>
+    <w:p>
+      <w:pPr>
+        <w:rPr>
+          <w:rFonts w:ascii="CMU Serif Roman" w:hAnsi="CMU Serif Roman"/>
+        </w:rPr>
+      </w:pPr>
+      <w:r>
+        <w:rPr>
+          <w:rFonts w:ascii="CMU Serif Roman" w:hAnsi="CMU Serif Roman"/>
+        </w:rPr>
+        <w:t>INTRODUCTION</w:t>
+      </w:r>
+    </w:p>
+    <w:p>
+      <w:pPr>
+        <w:rPr>
+          <w:rFonts w:ascii="CMU Serif Roman" w:hAnsi="CMU Serif Roman"/>
+        </w:rPr>
+      </w:pPr>
+    </w:p>
+    <w:p>
+      <w:pPr>
+        <w:ind w:left="720"/>
+        <w:rPr>
+          <w:rFonts w:ascii="CMU Serif Roman" w:hAnsi="CMU Serif Roman"/>
+        </w:rPr>
+      </w:pPr>
+    </w:p>
+    <w:p>
+      <w:pPr>
+        <w:ind w:left="720"/>
+        <w:rPr>
+          <w:rFonts w:ascii="CMU Serif Roman" w:hAnsi="CMU Serif Roman"/>
+        </w:rPr>
+      </w:pPr>
+      <w:r>
+        <w:rPr>
+          <w:rFonts w:ascii="CMU Serif Roman" w:hAnsi="CMU Serif Roman"/>
+        </w:rPr>
+        <w:t>\section{Introduction}</w:t>
+      </w:r>
+    </w:p>
+    <w:p>
+      <w:pPr>
+        <w:ind w:left="720"/>
+        <w:rPr>
+          <w:rFonts w:ascii="CMU Serif Roman" w:hAnsi="CMU Serif Roman"/>
+        </w:rPr>
+      </w:pPr>
+    </w:p>
+    <w:p>
+      <w:pPr>
+        <w:ind w:left="720"/>
+        <w:rPr>
+          <w:rFonts w:ascii="CMU Serif Roman" w:hAnsi="CMU Serif Roman"/>
+        </w:rPr>
+      </w:pPr>
+      <w:r>
+        <w:rPr>
+          <w:rFonts w:ascii="CMU Serif Roman" w:hAnsi="CMU Serif Roman"/>
+        </w:rPr>
+        <w:t>\subsection{Towards an objective and quantitative strategy for diagnostics in psychiatry}</w:t>
+      </w:r>
+      <w:r>
+        <w:rPr>
+          <w:rFonts w:ascii="CMU Serif Roman" w:hAnsi="CMU Serif Roman"/>
+        </w:rPr>
+        <w:tab/>
+      </w:r>
+    </w:p>
+    <w:p>
+      <w:pPr>
+        <w:ind w:left="720"/>
+        <w:rPr>
+          <w:rFonts w:ascii="CMU Serif Roman" w:hAnsi="CMU Serif Roman"/>
+        </w:rPr>
+      </w:pPr>
+      <w:r>
+        <w:rPr>
+          <w:rFonts w:ascii="CMU Serif Roman" w:hAnsi="CMU Serif Roman"/>
+        </w:rPr>
+        <w:t xml:space="preserve">\textit{The status quo.} Traditionally, psychiatric diagnostics are performed on the basis of a classification dictated by the Diagnostic and Statistical Manual (DSM), or similar, which comprises a comprehensive list of psychiatric disorders along with the signs and symptoms that make patients eligible for diagnosis. In the case of schizophrenia, one of the most prevalent psychiatric disorders, this list includes delusions, hallucinations, anhedonia, flat affect, asociality, disorganized behavior, and many more. According to the DSM, exhibiting at least two symptoms (at least one of the positive variety) over the course of at least one month is sufficient to obtain the label \say{schizophrenic}. While this approach to diagnostics has proven helpful in effectively dealing with great numbers of returning soldiers post Wold War II, it inherently suffers from at least two major flaws. First, the pool of patients under the same diagnostic umbrella inevitably becomes highly heterogeneous in terms of pathologies, and second, there is no systematic and informed way of prescribing drugs, let alone predicting treatment courses: Drugs tend to be prescribed in a trial-and-error fashion, often based on what side effects the individual patient could tolerate best. \\ </w:t>
+      </w:r>
+    </w:p>
+    <w:p>
+      <w:pPr>
+        <w:ind w:left="720"/>
+        <w:rPr>
+          <w:rFonts w:ascii="CMU Serif Roman" w:hAnsi="CMU Serif Roman"/>
+        </w:rPr>
+      </w:pPr>
+      <w:r>
+        <w:rPr>
+          <w:rFonts w:ascii="CMU Serif Roman" w:hAnsi="CMU Serif Roman"/>
+        </w:rPr>
+        <w:t>\textit{The computational approach.} Deeming this status quo untenable--- both for clinicians and patients, but also their relatives--- the emerging field of computational psychiatry has set out to develop methods that allow for the objective and quantitative classification of patients. Moving away from subjective reports of ailments, towards diagnostics that are grounded in aetiology rather than phenomenology, requires external sources of information in the form of neuroimaging or behavioral data. Naively, one could imagine that differential diagnosis may be feasible based on raw, anatomical data, such as magnetic resonance imaging (MRI) scans. While projects of this kind have been successfully undertaken (cite 7T-schizo/non-schizo ML paper), they bring us no closer to the bottom-up understanding of disease mechanisms that would enable us to prescribe targeted treatments.</w:t>
+      </w:r>
+    </w:p>
+    <w:p>
+      <w:pPr>
+        <w:ind w:left="720"/>
+        <w:rPr>
+          <w:rFonts w:ascii="CMU Serif Roman" w:hAnsi="CMU Serif Roman"/>
+        </w:rPr>
+      </w:pPr>
+      <w:r>
+        <w:rPr>
+          <w:rFonts w:ascii="CMU Serif Roman" w:hAnsi="CMU Serif Roman"/>
+        </w:rPr>
+        <w:t>\subsection{Generative models of neuroimaging data}</w:t>
+      </w:r>
+    </w:p>
+    <w:p>
+      <w:pPr>
+        <w:ind w:left="720"/>
+        <w:rPr>
+          <w:rFonts w:ascii="CMU Serif Roman" w:hAnsi="CMU Serif Roman"/>
+        </w:rPr>
+      </w:pPr>
+      <w:r>
+        <w:rPr>
+          <w:rFonts w:ascii="CMU Serif Roman" w:hAnsi="CMU Serif Roman"/>
+        </w:rPr>
+        <w:t xml:space="preserve">A more promising approach rests in the concept of \textsf{generative modeling}, in the context of which physiologically interpretable, computational models of the brain are constructed based on neuroimaging data. More technically, those models mathematically describe the probabilistic links between hidden states of the brain and the noisy measurements we acquire using MRI or electroencephalography (EEG). The result of this approach is a set of subject-specific parameters that can be readily mapped onto physical entities (such as the average weight of excitatory long-range connections between two specific brain regions) and therefore exploited for a white-box classification into disease cohorts. The work of (cite synaesthesia study) </w:t>
+      </w:r>
+      <w:bookmarkStart w:id="0" w:name="_GoBack"/>
+      <w:r>
+        <w:rPr>
+          <w:rFonts w:ascii="CMU Serif Roman" w:hAnsi="CMU Serif Roman"/>
+        </w:rPr>
+        <w:t xml:space="preserve">on synaesthetes serves as illustrious proof of concept of this approach: Based on an anatomically informed set of prior models, two groups of different phenomenology, namely the \say{projectors} and the \say{associators} could be reliably distinguished, which has led to an understanding at the mechanistic level in terms of effective brain connectivity. </w:t>
+      </w:r>
+      <w:bookmarkEnd w:id="0"/>
+      <w:r>
+        <w:rPr>
+          <w:rFonts w:ascii="CMU Serif Roman" w:hAnsi="CMU Serif Roman"/>
+        </w:rPr>
+        <w:t xml:space="preserve">Several similar studies within the clinical realm suggest that this approach can in principle be applied to assay specific neurophysiological parameters (\textit{e.g.}, potassium channel \cite{Gilbert2016} or NMDA receptor activity \cite{Symmonds2018}, in an effort to facilitate objective, quantitative psychiatric diagnostics. \\ </w:t>
+      </w:r>
+    </w:p>
+    <w:p>
+      <w:pPr>
+        <w:ind w:left="720"/>
+        <w:rPr>
+          <w:rFonts w:ascii="CMU Serif Roman" w:hAnsi="CMU Serif Roman"/>
+        </w:rPr>
+      </w:pPr>
+      <w:r>
+        <w:rPr>
+          <w:rFonts w:ascii="CMU Serif Roman" w:hAnsi="CMU Serif Roman"/>
+        </w:rPr>
+        <w:t>\subsection{Generative models of behavior}</w:t>
+      </w:r>
+    </w:p>
+    <w:p>
+      <w:pPr>
+        <w:ind w:left="720"/>
+        <w:rPr>
+          <w:rFonts w:ascii="CMU Serif Roman" w:hAnsi="CMU Serif Roman"/>
+        </w:rPr>
+      </w:pPr>
+      <w:r>
+        <w:rPr>
+          <w:rFonts w:ascii="CMU Serif Roman" w:hAnsi="CMU Serif Roman"/>
+        </w:rPr>
+        <w:t>Embedded in a set of ideas termed the \textsf{Free Energy Principle}, Karl Friston argues that given the objective of minimizing energy expenditure, the brain's optimal policy is to hold and constitutively update a generative model of its inner and outer milieu, in an effort to avoid costly \textsf{actions} on the word or on itself (by changing its anatomy). The ensuing generative modeling approach of behavior rests on the Bayesian Brain hypothesis (cite something), which postulates a \textit{hierarchical} generative model within the brain that is aimed at minimizing statistical \textit{surprise}: the \textsf{Hierarchical Gaussian Filter} (HGF) \cite{Mathys2014}. For the simple case of predicting a series of binary outcomes, the model would be structured as follows: At the lowest level, drawing from a Bernoulli distribution yields a binary outcome. To account for dynamic changes in the probability of the latter distribution, the second level represents it as a Gaussian random walk, the tendency, whose variance in turn depends on a random variable at the third level, termed the volatility. The parameters that govern the dependencies between different layers in the hierarchy can be fitted to individual subjects, given behavioral data from a suitable task. In addition to those parameters, individual model fits also yield interesting computational quantities for each trial, such as \textsf{precision-weighted prediction errors} (pwPEs), which can then be correlated to brain activity using conventional general linear models for fMRI. Following such an approach within the context of an audio-visual learning paradigm, Iglesias et al \cite{iglesias2013hierarchical} found neurophysiolgoical correlates of prediction errors at different levels of the generative hierarchy in different regions of the brain, e.g., low level PEs in the midbrain. \\</w:t>
+      </w:r>
+    </w:p>
+    <w:p>
+      <w:pPr>
+        <w:ind w:left="720"/>
+        <w:rPr>
+          <w:rFonts w:ascii="CMU Serif Roman" w:hAnsi="CMU Serif Roman"/>
+        </w:rPr>
+      </w:pPr>
+      <w:r>
+        <w:rPr>
+          <w:rFonts w:ascii="CMU Serif Roman" w:hAnsi="CMU Serif Roman"/>
+        </w:rPr>
+        <w:t>\subsection{Peripheral correlates of computational quantities?}</w:t>
+      </w:r>
+    </w:p>
+    <w:p>
+      <w:pPr>
+        <w:ind w:left="720"/>
+        <w:rPr>
+          <w:rFonts w:ascii="CMU Serif Roman" w:hAnsi="CMU Serif Roman"/>
+        </w:rPr>
+      </w:pPr>
+      <w:r>
+        <w:rPr>
+          <w:rFonts w:ascii="CMU Serif Roman" w:hAnsi="CMU Serif Roman"/>
+        </w:rPr>
+        <w:t xml:space="preserve">It is intuitively sensible that surprise, in the colloquial sense, draws attention by creating arousal. For instance, when absent-mindedly attempting to cross a street, and noticing a car frantically breaking, you become aware of the danger \textit{as a result of} an innate emotional response, triggered by the fact that your brain had not predicted this specific, highly salient input. Physiological responses such as increased heart rate, tense muscles and active sweat glands quickly ensue as a result of this near-fatal prediction error. Thus, it stands to reason that prediction errors--- even those of the milder variety ---or other abstract computational quantities, could in principle be assayed by reading out those peripheral states. \\ </w:t>
+      </w:r>
+    </w:p>
+    <w:p>
+      <w:pPr>
+        <w:ind w:left="720"/>
+        <w:rPr>
+          <w:rFonts w:ascii="CMU Serif Roman" w:hAnsi="CMU Serif Roman"/>
+        </w:rPr>
+      </w:pPr>
+      <w:r>
+        <w:rPr>
+          <w:rFonts w:ascii="CMU Serif Roman" w:hAnsi="CMU Serif Roman"/>
+        </w:rPr>
+        <w:t>In the present study, we look for correlates of prediction errors in skin conductance. To this end, we acquired behavioral data from 16 subjects in an audio-visual learning paradigm based on \cite{iglesias2013hierarchical}, where the subjects are presented with a binary visual cue and subsequently asked to predict whether there will be an auditory stimulus or not (see \textsf{Methods}). The difficulty of the task lies in the fact that the probabilities that govern the cue-stimulus contingencies change over time. In addition to behavioral data, we measured the participants' skin conductance (see \textsf{Methods}) over the course of the experiment. Combining individual HGF fits and the respective prediction error trajectories with skin conductance data yields a promising perspective on physiological correlates (see \textsf{Results}). \\ </w:t>
+      </w:r>
+    </w:p>
+    <w:p>
+      <w:pPr>
+        <w:ind w:left="720"/>
+        <w:rPr>
+          <w:rFonts w:ascii="CMU Serif Roman" w:hAnsi="CMU Serif Roman"/>
+        </w:rPr>
+      </w:pPr>
+      <w:r>
+        <w:rPr>
+          <w:rFonts w:ascii="CMU Serif Roman" w:hAnsi="CMU Serif Roman"/>
+        </w:rPr>
+        <w:t>\subsection{Do aversive vs. neutral stimuli bias behavior?}</w:t>
+      </w:r>
+    </w:p>
+    <w:p>
+      <w:pPr>
+        <w:ind w:left="720"/>
+        <w:rPr>
+          <w:rFonts w:ascii="CMU Serif Roman" w:hAnsi="CMU Serif Roman"/>
+          <w:sz w:val="22"/>
+        </w:rPr>
+      </w:pPr>
+      <w:r>
+        <w:rPr>
+          <w:rFonts w:ascii="CMU Serif Roman" w:hAnsi="CMU Serif Roman"/>
+        </w:rPr>
+        <w:t>Our experiment was designed to address a second question. In the first block of 150 trials, the auditory stimulus whose occurrence the participants were tasked to predict was a neutral, 200 Hz pure tone with a windowed onset. In the second block however, the tone was an aversive, sudden-onset white noise stimulus, at an amplitude calibrated to 90 \% of the individual acoustic pain threshold. Comparing HGF parameter fits between neutral and aversive blocks would hopefully shed some light onto how the nature of the stimulus confounds behavior. One prior hypothesis is that participants whose $\omega_{2}$, an additive term affecting the variance of the tendency (see \textsf{Methods}), increases</w:t>
+      </w:r>
+      <w:r>
+        <w:rPr>
+          <w:rFonts w:ascii="CMU Serif Roman" w:hAnsi="CMU Serif Roman"/>
+        </w:rPr>
+        <w:br/>
+      </w:r>
+      <w:r>
+        <w:rPr>
+          <w:rFonts w:ascii="CMU Serif Roman" w:hAnsi="CMU Serif Roman"/>
+        </w:rPr>
+        <w:br/>
+      </w:r>
+    </w:p>
+    <w:p>
+      <w:pPr>
+        <w:pStyle w:val="ListParagraph"/>
+        <w:numPr>
+          <w:ilvl w:val="0"/>
+          <w:numId w:val="1"/>
+        </w:numPr>
+        <w:rPr>
+          <w:rFonts w:ascii="CMU Serif Roman" w:hAnsi="CMU Serif Roman"/>
+        </w:rPr>
+      </w:pPr>
+      <w:r>
+        <w:rPr>
+          <w:rFonts w:ascii="CMU Serif Roman" w:hAnsi="CMU Serif Roman"/>
+          <w:i/>
+        </w:rPr>
+        <w:t>Peripheral</w:t>
+      </w:r>
+      <w:r>
+        <w:rPr>
+          <w:rFonts w:ascii="CMU Serif Roman" w:hAnsi="CMU Serif Roman"/>
+        </w:rPr>
+        <w:t xml:space="preserve"> correlates of computational quantities: SCR</w:t>
+      </w:r>
+      <w:r>
+        <w:rPr>
+          <w:rFonts w:ascii="CMU Serif Roman" w:hAnsi="CMU Serif Roman"/>
+        </w:rPr>
+        <w:br/>
+      </w:r>
+      <w:r>
+        <w:rPr>
+          <w:rFonts w:ascii="CMU Serif Roman" w:hAnsi="CMU Serif Roman"/>
+        </w:rPr>
+        <w:br/>
+      </w:r>
+    </w:p>
+    <w:p>
+      <w:pPr>
+        <w:pStyle w:val="ListParagraph"/>
+        <w:numPr>
+          <w:ilvl w:val="0"/>
+          <w:numId w:val="1"/>
+        </w:numPr>
+        <w:rPr>
+          <w:rFonts w:ascii="CMU Serif Roman" w:hAnsi="CMU Serif Roman"/>
+        </w:rPr>
+      </w:pPr>
+      <w:r>
+        <w:rPr>
+          <w:rFonts w:ascii="CMU Serif Roman" w:hAnsi="CMU Serif Roman"/>
+        </w:rPr>
+        <w:t xml:space="preserve">The Experiment: </w:t>
+      </w:r>
+      <w:r>
+        <w:rPr>
+          <w:rFonts w:ascii="CMU Serif Roman" w:hAnsi="CMU Serif Roman"/>
+        </w:rPr>
+        <w:t>Effect of stimulus nature on behavioral model</w:t>
+      </w:r>
+      <w:r>
+        <w:rPr>
+          <w:rFonts w:ascii="CMU Serif Roman" w:hAnsi="CMU Serif Roman"/>
+        </w:rPr>
+        <w:br/>
+      </w:r>
+      <w:r>
+        <w:rPr>
+          <w:rFonts w:ascii="CMU Serif Roman" w:hAnsi="CMU Serif Roman"/>
+        </w:rPr>
+        <w:br/>
+      </w:r>
+    </w:p>
+    <w:p>
+      <w:pPr>
+        <w:pStyle w:val="ListParagraph"/>
+        <w:numPr>
+          <w:ilvl w:val="0"/>
+          <w:numId w:val="1"/>
+        </w:numPr>
+        <w:rPr>
+          <w:rFonts w:ascii="CMU Serif Roman" w:hAnsi="CMU Serif Roman"/>
+        </w:rPr>
+      </w:pPr>
+      <w:r>
+        <w:rPr>
+          <w:rFonts w:ascii="CMU Serif Roman" w:hAnsi="CMU Serif Roman"/>
+        </w:rPr>
+        <w:t>Complementary interpretation of HGF parameters – twoI, alpha model</w:t>
+      </w:r>
+    </w:p>
+    <w:p>
+      <w:pPr>
+        <w:rPr>
+          <w:rFonts w:ascii="CMU Serif Roman" w:hAnsi="CMU Serif Roman"/>
+        </w:rPr>
+      </w:pPr>
     </w:p>
     <w:p>
       <w:pPr>
@@ -1288,6 +1596,195 @@
     </w:sectPr>
   </w:body>
 </w:document>
+</file>
+
+<file path=word/numbering.xml><?xml version="1.0" encoding="utf-8"?>
+<w:numbering xmlns:wpc="http://schemas.microsoft.com/office/word/2010/wordprocessingCanvas" xmlns:mo="http://schemas.microsoft.com/office/mac/office/2008/main" xmlns:mc="http://schemas.openxmlformats.org/markup-compatibility/2006" xmlns:mv="urn:schemas-microsoft-com:mac:vml" xmlns:o="urn:schemas-microsoft-com:office:office" xmlns:r="http://schemas.openxmlformats.org/officeDocument/2006/relationships" xmlns:m="http://schemas.openxmlformats.org/officeDocument/2006/math" xmlns:v="urn:schemas-microsoft-com:vml" xmlns:wp14="http://schemas.microsoft.com/office/word/2010/wordprocessingDrawing" xmlns:wp="http://schemas.openxmlformats.org/drawingml/2006/wordprocessingDrawing" xmlns:w10="urn:schemas-microsoft-com:office:word" xmlns:w="http://schemas.openxmlformats.org/wordprocessingml/2006/main" xmlns:w14="http://schemas.microsoft.com/office/word/2010/wordml" xmlns:w15="http://schemas.microsoft.com/office/word/2012/wordml" xmlns:wpg="http://schemas.microsoft.com/office/word/2010/wordprocessingGroup" xmlns:wpi="http://schemas.microsoft.com/office/word/2010/wordprocessingInk" xmlns:wne="http://schemas.microsoft.com/office/word/2006/wordml" xmlns:wps="http://schemas.microsoft.com/office/word/2010/wordprocessingShape" mc:Ignorable="w14 w15 wp14">
+  <w:abstractNum w:abstractNumId="0">
+    <w:nsid w:val="23FE7E1C"/>
+    <w:multiLevelType w:val="hybridMultilevel"/>
+    <w:tmpl w:val="58AAC5E0"/>
+    <w:lvl w:ilvl="0" w:tplc="A554FFBC">
+      <w:start w:val="1"/>
+      <w:numFmt w:val="decimal"/>
+      <w:lvlText w:val="%1"/>
+      <w:lvlJc w:val="left"/>
+      <w:pPr>
+        <w:ind w:left="720" w:hanging="360"/>
+      </w:pPr>
+      <w:rPr>
+        <w:rFonts w:hint="default"/>
+      </w:rPr>
+    </w:lvl>
+    <w:lvl w:ilvl="1" w:tplc="08090019" w:tentative="1">
+      <w:start w:val="1"/>
+      <w:numFmt w:val="lowerLetter"/>
+      <w:lvlText w:val="%2."/>
+      <w:lvlJc w:val="left"/>
+      <w:pPr>
+        <w:ind w:left="1440" w:hanging="360"/>
+      </w:pPr>
+    </w:lvl>
+    <w:lvl w:ilvl="2" w:tplc="0809001B" w:tentative="1">
+      <w:start w:val="1"/>
+      <w:numFmt w:val="lowerRoman"/>
+      <w:lvlText w:val="%3."/>
+      <w:lvlJc w:val="right"/>
+      <w:pPr>
+        <w:ind w:left="2160" w:hanging="180"/>
+      </w:pPr>
+    </w:lvl>
+    <w:lvl w:ilvl="3" w:tplc="0809000F" w:tentative="1">
+      <w:start w:val="1"/>
+      <w:numFmt w:val="decimal"/>
+      <w:lvlText w:val="%4."/>
+      <w:lvlJc w:val="left"/>
+      <w:pPr>
+        <w:ind w:left="2880" w:hanging="360"/>
+      </w:pPr>
+    </w:lvl>
+    <w:lvl w:ilvl="4" w:tplc="08090019" w:tentative="1">
+      <w:start w:val="1"/>
+      <w:numFmt w:val="lowerLetter"/>
+      <w:lvlText w:val="%5."/>
+      <w:lvlJc w:val="left"/>
+      <w:pPr>
+        <w:ind w:left="3600" w:hanging="360"/>
+      </w:pPr>
+    </w:lvl>
+    <w:lvl w:ilvl="5" w:tplc="0809001B" w:tentative="1">
+      <w:start w:val="1"/>
+      <w:numFmt w:val="lowerRoman"/>
+      <w:lvlText w:val="%6."/>
+      <w:lvlJc w:val="right"/>
+      <w:pPr>
+        <w:ind w:left="4320" w:hanging="180"/>
+      </w:pPr>
+    </w:lvl>
+    <w:lvl w:ilvl="6" w:tplc="0809000F" w:tentative="1">
+      <w:start w:val="1"/>
+      <w:numFmt w:val="decimal"/>
+      <w:lvlText w:val="%7."/>
+      <w:lvlJc w:val="left"/>
+      <w:pPr>
+        <w:ind w:left="5040" w:hanging="360"/>
+      </w:pPr>
+    </w:lvl>
+    <w:lvl w:ilvl="7" w:tplc="08090019" w:tentative="1">
+      <w:start w:val="1"/>
+      <w:numFmt w:val="lowerLetter"/>
+      <w:lvlText w:val="%8."/>
+      <w:lvlJc w:val="left"/>
+      <w:pPr>
+        <w:ind w:left="5760" w:hanging="360"/>
+      </w:pPr>
+    </w:lvl>
+    <w:lvl w:ilvl="8" w:tplc="0809001B" w:tentative="1">
+      <w:start w:val="1"/>
+      <w:numFmt w:val="lowerRoman"/>
+      <w:lvlText w:val="%9."/>
+      <w:lvlJc w:val="right"/>
+      <w:pPr>
+        <w:ind w:left="6480" w:hanging="180"/>
+      </w:pPr>
+    </w:lvl>
+  </w:abstractNum>
+  <w:abstractNum w:abstractNumId="1">
+    <w:nsid w:val="37B02372"/>
+    <w:multiLevelType w:val="hybridMultilevel"/>
+    <w:tmpl w:val="4BEAC464"/>
+    <w:lvl w:ilvl="0" w:tplc="0809000F">
+      <w:start w:val="1"/>
+      <w:numFmt w:val="decimal"/>
+      <w:lvlText w:val="%1."/>
+      <w:lvlJc w:val="left"/>
+      <w:pPr>
+        <w:ind w:left="720" w:hanging="360"/>
+      </w:pPr>
+      <w:rPr>
+        <w:rFonts w:hint="default"/>
+      </w:rPr>
+    </w:lvl>
+    <w:lvl w:ilvl="1" w:tplc="08090019" w:tentative="1">
+      <w:start w:val="1"/>
+      <w:numFmt w:val="lowerLetter"/>
+      <w:lvlText w:val="%2."/>
+      <w:lvlJc w:val="left"/>
+      <w:pPr>
+        <w:ind w:left="1440" w:hanging="360"/>
+      </w:pPr>
+    </w:lvl>
+    <w:lvl w:ilvl="2" w:tplc="0809001B" w:tentative="1">
+      <w:start w:val="1"/>
+      <w:numFmt w:val="lowerRoman"/>
+      <w:lvlText w:val="%3."/>
+      <w:lvlJc w:val="right"/>
+      <w:pPr>
+        <w:ind w:left="2160" w:hanging="180"/>
+      </w:pPr>
+    </w:lvl>
+    <w:lvl w:ilvl="3" w:tplc="0809000F" w:tentative="1">
+      <w:start w:val="1"/>
+      <w:numFmt w:val="decimal"/>
+      <w:lvlText w:val="%4."/>
+      <w:lvlJc w:val="left"/>
+      <w:pPr>
+        <w:ind w:left="2880" w:hanging="360"/>
+      </w:pPr>
+    </w:lvl>
+    <w:lvl w:ilvl="4" w:tplc="08090019" w:tentative="1">
+      <w:start w:val="1"/>
+      <w:numFmt w:val="lowerLetter"/>
+      <w:lvlText w:val="%5."/>
+      <w:lvlJc w:val="left"/>
+      <w:pPr>
+        <w:ind w:left="3600" w:hanging="360"/>
+      </w:pPr>
+    </w:lvl>
+    <w:lvl w:ilvl="5" w:tplc="0809001B" w:tentative="1">
+      <w:start w:val="1"/>
+      <w:numFmt w:val="lowerRoman"/>
+      <w:lvlText w:val="%6."/>
+      <w:lvlJc w:val="right"/>
+      <w:pPr>
+        <w:ind w:left="4320" w:hanging="180"/>
+      </w:pPr>
+    </w:lvl>
+    <w:lvl w:ilvl="6" w:tplc="0809000F" w:tentative="1">
+      <w:start w:val="1"/>
+      <w:numFmt w:val="decimal"/>
+      <w:lvlText w:val="%7."/>
+      <w:lvlJc w:val="left"/>
+      <w:pPr>
+        <w:ind w:left="5040" w:hanging="360"/>
+      </w:pPr>
+    </w:lvl>
+    <w:lvl w:ilvl="7" w:tplc="08090019" w:tentative="1">
+      <w:start w:val="1"/>
+      <w:numFmt w:val="lowerLetter"/>
+      <w:lvlText w:val="%8."/>
+      <w:lvlJc w:val="left"/>
+      <w:pPr>
+        <w:ind w:left="5760" w:hanging="360"/>
+      </w:pPr>
+    </w:lvl>
+    <w:lvl w:ilvl="8" w:tplc="0809001B" w:tentative="1">
+      <w:start w:val="1"/>
+      <w:numFmt w:val="lowerRoman"/>
+      <w:lvlText w:val="%9."/>
+      <w:lvlJc w:val="right"/>
+      <w:pPr>
+        <w:ind w:left="6480" w:hanging="180"/>
+      </w:pPr>
+    </w:lvl>
+  </w:abstractNum>
+  <w:num w:numId="1">
+    <w:abstractNumId w:val="0"/>
+  </w:num>
+  <w:num w:numId="2">
+    <w:abstractNumId w:val="1"/>
+  </w:num>
+</w:numbering>
 </file>
 
 <file path=word/styles.xml><?xml version="1.0" encoding="utf-8"?>
@@ -1721,6 +2218,17 @@
     <w:semiHidden/>
     <w:unhideWhenUsed/>
   </w:style>
+  <w:style w:type="paragraph" w:styleId="ListParagraph">
+    <w:name w:val="List Paragraph"/>
+    <w:basedOn w:val="Normal"/>
+    <w:uiPriority w:val="34"/>
+    <w:qFormat/>
+    <w:rsid w:val="00171868"/>
+    <w:pPr>
+      <w:ind w:left="720"/>
+      <w:contextualSpacing/>
+    </w:pPr>
+  </w:style>
 </w:styles>
 </file>
 
